--- a/Dokumentation Files/testprotokoll.docx
+++ b/Dokumentation Files/testprotokoll.docx
@@ -516,7 +516,13 @@
               <w:rPr>
                 <w:lang w:val="de-CH"/>
               </w:rPr>
-              <w:t>05.01.2019</w:t>
+              <w:t>05.01.20</w:t>
+            </w:r>
+            <w:r>
+              <w:rPr>
+                <w:lang w:val="de-CH"/>
+              </w:rPr>
+              <w:t>20</w:t>
             </w:r>
           </w:p>
         </w:tc>
@@ -594,6 +600,12 @@
                 <w:lang w:val="de-CH"/>
               </w:rPr>
             </w:pPr>
+            <w:r>
+              <w:rPr>
+                <w:lang w:val="de-CH"/>
+              </w:rPr>
+              <w:t>06.01.2020</w:t>
+            </w:r>
           </w:p>
         </w:tc>
         <w:tc>
@@ -608,6 +620,12 @@
                 <w:lang w:val="de-CH"/>
               </w:rPr>
             </w:pPr>
+            <w:r>
+              <w:rPr>
+                <w:lang w:val="de-CH"/>
+              </w:rPr>
+              <w:t>0.3</w:t>
+            </w:r>
           </w:p>
         </w:tc>
         <w:tc>
@@ -622,6 +640,12 @@
                 <w:lang w:val="de-CH"/>
               </w:rPr>
             </w:pPr>
+            <w:r>
+              <w:rPr>
+                <w:lang w:val="de-CH"/>
+              </w:rPr>
+              <w:t>Kleine Überarbeitung</w:t>
+            </w:r>
           </w:p>
         </w:tc>
         <w:tc>
@@ -636,6 +660,12 @@
                 <w:lang w:val="de-CH"/>
               </w:rPr>
             </w:pPr>
+            <w:r>
+              <w:rPr>
+                <w:lang w:val="de-CH"/>
+              </w:rPr>
+              <w:t>Bastian Büeler</w:t>
+            </w:r>
           </w:p>
         </w:tc>
       </w:tr>
@@ -722,7 +752,7 @@
         <w:rPr>
           <w:noProof/>
         </w:rPr>
-        <w:instrText xml:space="preserve"> PAGEREF _Toc28594946 \h </w:instrText>
+        <w:instrText xml:space="preserve"> PAGEREF _Toc29188035 \h </w:instrText>
       </w:r>
       <w:r>
         <w:rPr>
@@ -793,7 +823,7 @@
         <w:rPr>
           <w:noProof/>
         </w:rPr>
-        <w:instrText xml:space="preserve"> PAGEREF _Toc28594947 \h </w:instrText>
+        <w:instrText xml:space="preserve"> PAGEREF _Toc29188036 \h </w:instrText>
       </w:r>
       <w:r>
         <w:rPr>
@@ -864,7 +894,7 @@
         <w:rPr>
           <w:noProof/>
         </w:rPr>
-        <w:instrText xml:space="preserve"> PAGEREF _Toc28594948 \h </w:instrText>
+        <w:instrText xml:space="preserve"> PAGEREF _Toc29188037 \h </w:instrText>
       </w:r>
       <w:r>
         <w:rPr>
@@ -935,7 +965,7 @@
         <w:rPr>
           <w:noProof/>
         </w:rPr>
-        <w:instrText xml:space="preserve"> PAGEREF _Toc28594949 \h </w:instrText>
+        <w:instrText xml:space="preserve"> PAGEREF _Toc29188038 \h </w:instrText>
       </w:r>
       <w:r>
         <w:rPr>
@@ -1006,7 +1036,7 @@
         <w:rPr>
           <w:noProof/>
         </w:rPr>
-        <w:instrText xml:space="preserve"> PAGEREF _Toc28594950 \h </w:instrText>
+        <w:instrText xml:space="preserve"> PAGEREF _Toc29188039 \h </w:instrText>
       </w:r>
       <w:r>
         <w:rPr>
@@ -1077,7 +1107,7 @@
         <w:rPr>
           <w:noProof/>
         </w:rPr>
-        <w:instrText xml:space="preserve"> PAGEREF _Toc28594951 \h </w:instrText>
+        <w:instrText xml:space="preserve"> PAGEREF _Toc29188040 \h </w:instrText>
       </w:r>
       <w:r>
         <w:rPr>
@@ -1105,6 +1135,148 @@
     </w:p>
     <w:p>
       <w:pPr>
+        <w:pStyle w:val="Verzeichnis1"/>
+        <w:rPr>
+          <w:rFonts w:asciiTheme="minorHAnsi" w:eastAsiaTheme="minorEastAsia" w:hAnsiTheme="minorHAnsi" w:cstheme="minorBidi"/>
+          <w:noProof/>
+          <w:lang w:eastAsia="de-CH"/>
+        </w:rPr>
+      </w:pPr>
+      <w:r>
+        <w:rPr>
+          <w:noProof/>
+        </w:rPr>
+        <w:t>7</w:t>
+      </w:r>
+      <w:r>
+        <w:rPr>
+          <w:rFonts w:asciiTheme="minorHAnsi" w:eastAsiaTheme="minorEastAsia" w:hAnsiTheme="minorHAnsi" w:cstheme="minorBidi"/>
+          <w:noProof/>
+          <w:lang w:eastAsia="de-CH"/>
+        </w:rPr>
+        <w:tab/>
+      </w:r>
+      <w:r>
+        <w:rPr>
+          <w:noProof/>
+        </w:rPr>
+        <w:t>Testfall Statistik Seite</w:t>
+      </w:r>
+      <w:r>
+        <w:rPr>
+          <w:noProof/>
+        </w:rPr>
+        <w:tab/>
+      </w:r>
+      <w:r>
+        <w:rPr>
+          <w:noProof/>
+        </w:rPr>
+        <w:fldChar w:fldCharType="begin"/>
+      </w:r>
+      <w:r>
+        <w:rPr>
+          <w:noProof/>
+        </w:rPr>
+        <w:instrText xml:space="preserve"> PAGEREF _Toc29188041 \h </w:instrText>
+      </w:r>
+      <w:r>
+        <w:rPr>
+          <w:noProof/>
+        </w:rPr>
+      </w:r>
+      <w:r>
+        <w:rPr>
+          <w:noProof/>
+        </w:rPr>
+        <w:fldChar w:fldCharType="separate"/>
+      </w:r>
+      <w:r>
+        <w:rPr>
+          <w:noProof/>
+        </w:rPr>
+        <w:t>7</w:t>
+      </w:r>
+      <w:r>
+        <w:rPr>
+          <w:noProof/>
+        </w:rPr>
+        <w:fldChar w:fldCharType="end"/>
+      </w:r>
+    </w:p>
+    <w:p>
+      <w:pPr>
+        <w:pStyle w:val="Verzeichnis1"/>
+        <w:rPr>
+          <w:rFonts w:asciiTheme="minorHAnsi" w:eastAsiaTheme="minorEastAsia" w:hAnsiTheme="minorHAnsi" w:cstheme="minorBidi"/>
+          <w:noProof/>
+          <w:lang w:eastAsia="de-CH"/>
+        </w:rPr>
+      </w:pPr>
+      <w:r>
+        <w:rPr>
+          <w:noProof/>
+        </w:rPr>
+        <w:t>8</w:t>
+      </w:r>
+      <w:r>
+        <w:rPr>
+          <w:rFonts w:asciiTheme="minorHAnsi" w:eastAsiaTheme="minorEastAsia" w:hAnsiTheme="minorHAnsi" w:cstheme="minorBidi"/>
+          <w:noProof/>
+          <w:lang w:eastAsia="de-CH"/>
+        </w:rPr>
+        <w:tab/>
+      </w:r>
+      <w:r>
+        <w:rPr>
+          <w:noProof/>
+        </w:rPr>
+        <w:t>Testdurchführung und Testergebnis</w:t>
+      </w:r>
+      <w:r>
+        <w:rPr>
+          <w:noProof/>
+        </w:rPr>
+        <w:tab/>
+      </w:r>
+      <w:r>
+        <w:rPr>
+          <w:noProof/>
+        </w:rPr>
+        <w:fldChar w:fldCharType="begin"/>
+      </w:r>
+      <w:r>
+        <w:rPr>
+          <w:noProof/>
+        </w:rPr>
+        <w:instrText xml:space="preserve"> PAGEREF _Toc29188042 \h </w:instrText>
+      </w:r>
+      <w:r>
+        <w:rPr>
+          <w:noProof/>
+        </w:rPr>
+      </w:r>
+      <w:r>
+        <w:rPr>
+          <w:noProof/>
+        </w:rPr>
+        <w:fldChar w:fldCharType="separate"/>
+      </w:r>
+      <w:r>
+        <w:rPr>
+          <w:noProof/>
+        </w:rPr>
+        <w:t>7</w:t>
+      </w:r>
+      <w:r>
+        <w:rPr>
+          <w:noProof/>
+        </w:rPr>
+        <w:fldChar w:fldCharType="end"/>
+      </w:r>
+    </w:p>
+    <w:p>
+      <w:pPr>
         <w:pStyle w:val="TextCDB"/>
         <w:rPr>
           <w:lang w:val="de-CH"/>
@@ -1124,7 +1296,7 @@
       <w:r>
         <w:br w:type="page"/>
       </w:r>
-      <w:bookmarkStart w:id="0" w:name="_Toc28594946"/>
+      <w:bookmarkStart w:id="0" w:name="_Toc29188035"/>
       <w:r>
         <w:lastRenderedPageBreak/>
         <w:t>Testfall</w:t>
@@ -1143,21 +1315,7 @@
       <w:pPr>
         <w:pStyle w:val="TextCDB"/>
         <w:rPr>
-          <w:lang w:val="de-CH"/>
-        </w:rPr>
-      </w:pPr>
-      <w:r>
-        <w:rPr>
-          <w:lang w:val="de-CH"/>
-        </w:rPr>
-        <w:t>Hinweis auf Testkonzept</w:t>
-      </w:r>
-    </w:p>
-    <w:p>
-      <w:pPr>
-        <w:pStyle w:val="TextCDB"/>
-        <w:rPr>
-          <w:lang w:val="de-CH"/>
+          <w:lang w:val="de-CH" w:eastAsia="de-CH"/>
         </w:rPr>
       </w:pPr>
     </w:p>
@@ -1737,7 +1895,7 @@
       <w:pPr>
         <w:pStyle w:val="berschrift1"/>
       </w:pPr>
-      <w:bookmarkStart w:id="1" w:name="_Toc28594947"/>
+      <w:bookmarkStart w:id="1" w:name="_Toc29188036"/>
       <w:r>
         <w:t>Testdurchführung und Testergebnis</w:t>
       </w:r>
@@ -1941,8 +2099,12 @@
         </w:tc>
       </w:tr>
     </w:tbl>
+    <w:p/>
     <w:p>
-      <w:bookmarkStart w:id="2" w:name="_Toc28594948"/>
+      <w:pPr>
+        <w:pStyle w:val="TextCDB"/>
+      </w:pPr>
+      <w:bookmarkStart w:id="2" w:name="_Toc29188037"/>
     </w:p>
     <w:p>
       <w:pPr>
@@ -2497,25 +2659,7 @@
               <w:rPr>
                 <w:lang w:val="de-CH"/>
               </w:rPr>
-              <w:t xml:space="preserve">, </w:t>
-            </w:r>
-            <w:r>
-              <w:rPr>
-                <w:lang w:val="de-CH"/>
-              </w:rPr>
-              <w:t>"</w:t>
-            </w:r>
-            <w:r>
-              <w:rPr>
-                <w:lang w:val="de-CH"/>
-              </w:rPr>
-              <w:t>Passwort ändern</w:t>
-            </w:r>
-            <w:r>
-              <w:rPr>
-                <w:lang w:val="de-CH"/>
-              </w:rPr>
-              <w:t>"</w:t>
+              <w:t>, "Passwort ändern"</w:t>
             </w:r>
             <w:r>
               <w:rPr>
@@ -2528,31 +2672,7 @@
               <w:rPr>
                 <w:lang w:val="de-CH"/>
               </w:rPr>
-              <w:t xml:space="preserve">und </w:t>
-            </w:r>
-            <w:r>
-              <w:rPr>
-                <w:lang w:val="de-CH"/>
-              </w:rPr>
-              <w:t>"</w:t>
-            </w:r>
-            <w:r>
-              <w:rPr>
-                <w:lang w:val="de-CH"/>
-              </w:rPr>
-              <w:t>Newsletter abonnieren</w:t>
-            </w:r>
-            <w:r>
-              <w:rPr>
-                <w:lang w:val="de-CH"/>
-              </w:rPr>
-              <w:t>"</w:t>
-            </w:r>
-            <w:r>
-              <w:rPr>
-                <w:lang w:val="de-CH"/>
-              </w:rPr>
-              <w:t xml:space="preserve"> </w:t>
+              <w:t xml:space="preserve">und "Newsletter abonnieren" </w:t>
             </w:r>
             <w:r>
               <w:rPr>
@@ -2607,31 +2727,7 @@
               <w:rPr>
                 <w:lang w:val="de-CH"/>
               </w:rPr>
-              <w:t xml:space="preserve">Wenn man auf </w:t>
-            </w:r>
-            <w:r>
-              <w:rPr>
-                <w:lang w:val="de-CH"/>
-              </w:rPr>
-              <w:t>"</w:t>
-            </w:r>
-            <w:r>
-              <w:rPr>
-                <w:lang w:val="de-CH"/>
-              </w:rPr>
-              <w:t>Passwort ändern</w:t>
-            </w:r>
-            <w:r>
-              <w:rPr>
-                <w:lang w:val="de-CH"/>
-              </w:rPr>
-              <w:t>"</w:t>
-            </w:r>
-            <w:r>
-              <w:rPr>
-                <w:lang w:val="de-CH"/>
-              </w:rPr>
-              <w:t xml:space="preserve"> klickt kommt man auf eine Seite, auf der man das Passwort ändern kann.</w:t>
+              <w:t>Wenn man auf "Passwort ändern" klickt kommt man auf eine Seite, auf der man das Passwort ändern kann.</w:t>
             </w:r>
           </w:p>
           <w:p>
@@ -2674,31 +2770,7 @@
               <w:rPr>
                 <w:lang w:val="de-CH"/>
               </w:rPr>
-              <w:t xml:space="preserve">Wenn man auf </w:t>
-            </w:r>
-            <w:r>
-              <w:rPr>
-                <w:lang w:val="de-CH"/>
-              </w:rPr>
-              <w:t>"</w:t>
-            </w:r>
-            <w:r>
-              <w:rPr>
-                <w:lang w:val="de-CH"/>
-              </w:rPr>
-              <w:t>Newsletter abonnieren</w:t>
-            </w:r>
-            <w:r>
-              <w:rPr>
-                <w:lang w:val="de-CH"/>
-              </w:rPr>
-              <w:t>"</w:t>
-            </w:r>
-            <w:r>
-              <w:rPr>
-                <w:lang w:val="de-CH"/>
-              </w:rPr>
-              <w:t xml:space="preserve"> klickt, kommt eine Meldung, dass man sich erfolgrei</w:t>
+              <w:t>Wenn man auf "Newsletter abonnieren" klickt, kommt eine Meldung, dass man sich erfolgrei</w:t>
             </w:r>
             <w:r>
               <w:rPr>
@@ -2706,8 +2778,6 @@
               </w:rPr>
               <w:t>ch</w:t>
             </w:r>
-            <w:bookmarkStart w:id="3" w:name="_GoBack"/>
-            <w:bookmarkEnd w:id="3"/>
             <w:r>
               <w:rPr>
                 <w:lang w:val="de-CH"/>
@@ -2731,31 +2801,7 @@
                 <w:lang w:val="de-CH"/>
               </w:rPr>
               <w:lastRenderedPageBreak/>
-              <w:t xml:space="preserve">Wenn man nun nochmals das User Icon anklickt, steht </w:t>
-            </w:r>
-            <w:r>
-              <w:rPr>
-                <w:lang w:val="de-CH"/>
-              </w:rPr>
-              <w:t>"</w:t>
-            </w:r>
-            <w:r>
-              <w:rPr>
-                <w:lang w:val="de-CH"/>
-              </w:rPr>
-              <w:t>Newsletter deabonnieren</w:t>
-            </w:r>
-            <w:r>
-              <w:rPr>
-                <w:lang w:val="de-CH"/>
-              </w:rPr>
-              <w:t>"</w:t>
-            </w:r>
-            <w:r>
-              <w:rPr>
-                <w:lang w:val="de-CH"/>
-              </w:rPr>
-              <w:t>.</w:t>
+              <w:t>Wenn man nun nochmals das User Icon anklickt, steht "Newsletter deabonnieren".</w:t>
             </w:r>
           </w:p>
           <w:p>
@@ -2916,31 +2962,7 @@
               <w:rPr>
                 <w:lang w:val="de-CH"/>
               </w:rPr>
-              <w:t xml:space="preserve">und </w:t>
-            </w:r>
-            <w:r>
-              <w:rPr>
-                <w:lang w:val="de-CH"/>
-              </w:rPr>
-              <w:t>"</w:t>
-            </w:r>
-            <w:r>
-              <w:rPr>
-                <w:lang w:val="de-CH"/>
-              </w:rPr>
-              <w:t>Passwort ändern</w:t>
-            </w:r>
-            <w:r>
-              <w:rPr>
-                <w:lang w:val="de-CH"/>
-              </w:rPr>
-              <w:t>"</w:t>
-            </w:r>
-            <w:r>
-              <w:rPr>
-                <w:lang w:val="de-CH"/>
-              </w:rPr>
-              <w:t xml:space="preserve"> </w:t>
+              <w:t xml:space="preserve">und "Passwort ändern" </w:t>
             </w:r>
             <w:r>
               <w:rPr>
@@ -2995,6 +3017,268 @@
                 <w:lang w:val="de-CH"/>
               </w:rPr>
               <w:t>Wenn er Passwort ändern drückt kommt er auch auf die Passwortänderungsmaske.</w:t>
+            </w:r>
+          </w:p>
+          <w:p>
+            <w:pPr>
+              <w:pStyle w:val="TextCDB"/>
+              <w:rPr>
+                <w:lang w:val="de-CH"/>
+              </w:rPr>
+            </w:pPr>
+            <w:r>
+              <w:rPr>
+                <w:lang w:val="de-CH"/>
+              </w:rPr>
+              <w:t xml:space="preserve">Test 8 </w:t>
+            </w:r>
+          </w:p>
+          <w:p>
+            <w:pPr>
+              <w:pStyle w:val="TextCDB"/>
+              <w:numPr>
+                <w:ilvl w:val="0"/>
+                <w:numId w:val="41"/>
+              </w:numPr>
+              <w:rPr>
+                <w:lang w:val="de-CH"/>
+              </w:rPr>
+            </w:pPr>
+            <w:r>
+              <w:rPr>
+                <w:lang w:val="de-CH"/>
+              </w:rPr>
+              <w:t xml:space="preserve">Der User hat 0 </w:t>
+            </w:r>
+            <w:proofErr w:type="spellStart"/>
+            <w:r>
+              <w:rPr>
+                <w:lang w:val="de-CH"/>
+              </w:rPr>
+              <w:t>Ikaruscoins</w:t>
+            </w:r>
+            <w:proofErr w:type="spellEnd"/>
+            <w:r>
+              <w:rPr>
+                <w:lang w:val="de-CH"/>
+              </w:rPr>
+              <w:t xml:space="preserve"> und noch nie neue bezogen.</w:t>
+            </w:r>
+          </w:p>
+          <w:p>
+            <w:pPr>
+              <w:pStyle w:val="TextCDB"/>
+              <w:numPr>
+                <w:ilvl w:val="0"/>
+                <w:numId w:val="41"/>
+              </w:numPr>
+              <w:rPr>
+                <w:lang w:val="de-CH"/>
+              </w:rPr>
+            </w:pPr>
+            <w:r>
+              <w:rPr>
+                <w:lang w:val="de-CH"/>
+              </w:rPr>
+              <w:t>Er geht auf die Home Seite</w:t>
+            </w:r>
+          </w:p>
+          <w:p>
+            <w:pPr>
+              <w:pStyle w:val="TextCDB"/>
+              <w:numPr>
+                <w:ilvl w:val="0"/>
+                <w:numId w:val="41"/>
+              </w:numPr>
+              <w:rPr>
+                <w:lang w:val="de-CH"/>
+              </w:rPr>
+            </w:pPr>
+            <w:r>
+              <w:rPr>
+                <w:lang w:val="de-CH"/>
+              </w:rPr>
+              <w:t xml:space="preserve">Ein Pop Up ploppt auf, dass er 50 weitere </w:t>
+            </w:r>
+            <w:proofErr w:type="spellStart"/>
+            <w:r>
+              <w:rPr>
+                <w:lang w:val="de-CH"/>
+              </w:rPr>
+              <w:t>Coins</w:t>
+            </w:r>
+            <w:proofErr w:type="spellEnd"/>
+            <w:r>
+              <w:rPr>
+                <w:lang w:val="de-CH"/>
+              </w:rPr>
+              <w:t xml:space="preserve"> bekommt. </w:t>
+            </w:r>
+          </w:p>
+          <w:p>
+            <w:pPr>
+              <w:pStyle w:val="TextCDB"/>
+              <w:numPr>
+                <w:ilvl w:val="0"/>
+                <w:numId w:val="41"/>
+              </w:numPr>
+              <w:rPr>
+                <w:lang w:val="de-CH"/>
+              </w:rPr>
+            </w:pPr>
+            <w:r>
+              <w:rPr>
+                <w:lang w:val="de-CH"/>
+              </w:rPr>
+              <w:t xml:space="preserve">Der User hat wieder 50 </w:t>
+            </w:r>
+            <w:proofErr w:type="spellStart"/>
+            <w:r>
+              <w:rPr>
+                <w:lang w:val="de-CH"/>
+              </w:rPr>
+              <w:t>Ikaruscoins</w:t>
+            </w:r>
+            <w:proofErr w:type="spellEnd"/>
+            <w:r>
+              <w:rPr>
+                <w:lang w:val="de-CH"/>
+              </w:rPr>
+              <w:t>.</w:t>
+            </w:r>
+          </w:p>
+          <w:p>
+            <w:pPr>
+              <w:pStyle w:val="TextCDB"/>
+              <w:rPr>
+                <w:lang w:val="de-CH"/>
+              </w:rPr>
+            </w:pPr>
+            <w:r>
+              <w:rPr>
+                <w:lang w:val="de-CH"/>
+              </w:rPr>
+              <w:t>Test 9</w:t>
+            </w:r>
+          </w:p>
+          <w:p>
+            <w:pPr>
+              <w:pStyle w:val="TextCDB"/>
+              <w:numPr>
+                <w:ilvl w:val="0"/>
+                <w:numId w:val="42"/>
+              </w:numPr>
+              <w:rPr>
+                <w:lang w:val="de-CH"/>
+              </w:rPr>
+            </w:pPr>
+            <w:r>
+              <w:rPr>
+                <w:lang w:val="de-CH"/>
+              </w:rPr>
+              <w:t xml:space="preserve">Der User hat am gleichen Tag schon </w:t>
+            </w:r>
+            <w:proofErr w:type="spellStart"/>
+            <w:r>
+              <w:rPr>
+                <w:lang w:val="de-CH"/>
+              </w:rPr>
+              <w:t>Ikaruscoins</w:t>
+            </w:r>
+            <w:proofErr w:type="spellEnd"/>
+            <w:r>
+              <w:rPr>
+                <w:lang w:val="de-CH"/>
+              </w:rPr>
+              <w:t xml:space="preserve"> bezogen und hat wieder 0. </w:t>
+            </w:r>
+          </w:p>
+          <w:p>
+            <w:pPr>
+              <w:pStyle w:val="TextCDB"/>
+              <w:numPr>
+                <w:ilvl w:val="0"/>
+                <w:numId w:val="42"/>
+              </w:numPr>
+              <w:rPr>
+                <w:lang w:val="de-CH"/>
+              </w:rPr>
+            </w:pPr>
+            <w:r>
+              <w:rPr>
+                <w:lang w:val="de-CH"/>
+              </w:rPr>
+              <w:t>Er geht auf die Home Seite</w:t>
+            </w:r>
+          </w:p>
+          <w:p>
+            <w:pPr>
+              <w:pStyle w:val="TextCDB"/>
+              <w:numPr>
+                <w:ilvl w:val="0"/>
+                <w:numId w:val="42"/>
+              </w:numPr>
+              <w:rPr>
+                <w:lang w:val="de-CH"/>
+              </w:rPr>
+            </w:pPr>
+            <w:r>
+              <w:rPr>
+                <w:lang w:val="de-CH"/>
+              </w:rPr>
+              <w:t xml:space="preserve">Ein Pop Up ploppt auf, dass er nur einmal täglich </w:t>
+            </w:r>
+            <w:proofErr w:type="spellStart"/>
+            <w:r>
+              <w:rPr>
+                <w:lang w:val="de-CH"/>
+              </w:rPr>
+              <w:t>Coins</w:t>
+            </w:r>
+            <w:proofErr w:type="spellEnd"/>
+            <w:r>
+              <w:rPr>
+                <w:lang w:val="de-CH"/>
+              </w:rPr>
+              <w:t xml:space="preserve"> beziehen kann. </w:t>
+            </w:r>
+          </w:p>
+          <w:p>
+            <w:pPr>
+              <w:pStyle w:val="TextCDB"/>
+              <w:numPr>
+                <w:ilvl w:val="0"/>
+                <w:numId w:val="42"/>
+              </w:numPr>
+              <w:rPr>
+                <w:lang w:val="de-CH"/>
+              </w:rPr>
+            </w:pPr>
+            <w:r>
+              <w:rPr>
+                <w:lang w:val="de-CH"/>
+              </w:rPr>
+              <w:t xml:space="preserve">Der User bekommt keine </w:t>
+            </w:r>
+            <w:proofErr w:type="spellStart"/>
+            <w:r>
+              <w:rPr>
+                <w:lang w:val="de-CH"/>
+              </w:rPr>
+              <w:t>Ikaruscoins</w:t>
+            </w:r>
+            <w:proofErr w:type="spellEnd"/>
+            <w:r>
+              <w:rPr>
+                <w:lang w:val="de-CH"/>
+              </w:rPr>
+              <w:t xml:space="preserve"> und muss warten, bis </w:t>
+            </w:r>
+            <w:r>
+              <w:rPr>
+                <w:lang w:val="de-CH"/>
+              </w:rPr>
+              <w:t>zum nächsten Tag.</w:t>
             </w:r>
           </w:p>
           <w:p>
@@ -3024,6 +3308,7 @@
               <w:rPr>
                 <w:lang w:val="de-CH"/>
               </w:rPr>
+              <w:lastRenderedPageBreak/>
               <w:t>Erwartetes Ergebnis</w:t>
             </w:r>
           </w:p>
@@ -3069,13 +3354,22 @@
     </w:p>
     <w:p>
       <w:pPr>
+        <w:pStyle w:val="TextCDB"/>
+        <w:rPr>
+          <w:lang w:val="de-CH" w:eastAsia="de-CH"/>
+        </w:rPr>
+      </w:pPr>
+    </w:p>
+    <w:p>
+      <w:pPr>
         <w:pStyle w:val="berschrift1"/>
       </w:pPr>
-      <w:bookmarkStart w:id="4" w:name="_Toc28594949"/>
+      <w:bookmarkStart w:id="3" w:name="_Toc29188038"/>
       <w:r>
+        <w:lastRenderedPageBreak/>
         <w:t>Testdurchführung und Testergebnis</w:t>
       </w:r>
-      <w:bookmarkEnd w:id="4"/>
+      <w:bookmarkEnd w:id="3"/>
     </w:p>
     <w:p>
       <w:pPr>
@@ -3197,8 +3491,34 @@
               <w:rPr>
                 <w:lang w:val="de-CH"/>
               </w:rPr>
-              <w:t>30.12.2019</w:t>
-            </w:r>
+              <w:t>06</w:t>
+            </w:r>
+            <w:r>
+              <w:rPr>
+                <w:lang w:val="de-CH"/>
+              </w:rPr>
+              <w:t>.</w:t>
+            </w:r>
+            <w:r>
+              <w:rPr>
+                <w:lang w:val="de-CH"/>
+              </w:rPr>
+              <w:t>01</w:t>
+            </w:r>
+            <w:r>
+              <w:rPr>
+                <w:lang w:val="de-CH"/>
+              </w:rPr>
+              <w:t>.20</w:t>
+            </w:r>
+            <w:r>
+              <w:rPr>
+                <w:lang w:val="de-CH"/>
+              </w:rPr>
+              <w:t>20</w:t>
+            </w:r>
+            <w:bookmarkStart w:id="4" w:name="_GoBack"/>
+            <w:bookmarkEnd w:id="4"/>
           </w:p>
         </w:tc>
       </w:tr>
@@ -3305,7 +3625,7 @@
       <w:pPr>
         <w:pStyle w:val="berschrift1"/>
       </w:pPr>
-      <w:bookmarkStart w:id="5" w:name="_Toc28594950"/>
+      <w:bookmarkStart w:id="5" w:name="_Toc29188039"/>
       <w:r>
         <w:lastRenderedPageBreak/>
         <w:t>Testfall</w:t>
@@ -4361,25 +4681,7 @@
               <w:rPr>
                 <w:lang w:val="de-CH"/>
               </w:rPr>
-              <w:t xml:space="preserve">Dann wählt man eine Zahl oder Farbe aus und drückt </w:t>
-            </w:r>
-            <w:r>
-              <w:rPr>
-                <w:lang w:val="de-CH"/>
-              </w:rPr>
-              <w:t>"</w:t>
-            </w:r>
-            <w:r>
-              <w:rPr>
-                <w:lang w:val="de-CH"/>
-              </w:rPr>
-              <w:t>Jetzt spielen</w:t>
-            </w:r>
-            <w:r>
-              <w:rPr>
-                <w:lang w:val="de-CH"/>
-              </w:rPr>
-              <w:t>"</w:t>
+              <w:t>Dann wählt man eine Zahl oder Farbe aus und drückt "Jetzt spielen"</w:t>
             </w:r>
           </w:p>
           <w:p>
@@ -4399,6 +4701,322 @@
               </w:rPr>
               <w:t>Das Roulette dreht sich zwar aber es wird wieder nur ein Text ausgegeben, dass man zu wenig oder zu viele Optionen ausgewählt hat und man einen Betrag setzen muss.</w:t>
             </w:r>
+          </w:p>
+          <w:p>
+            <w:pPr>
+              <w:pStyle w:val="TextCDB"/>
+              <w:rPr>
+                <w:lang w:val="de-CH"/>
+              </w:rPr>
+            </w:pPr>
+            <w:r>
+              <w:rPr>
+                <w:lang w:val="de-CH"/>
+              </w:rPr>
+              <w:t xml:space="preserve">Test </w:t>
+            </w:r>
+            <w:r>
+              <w:rPr>
+                <w:lang w:val="de-CH"/>
+              </w:rPr>
+              <w:t>9</w:t>
+            </w:r>
+            <w:r>
+              <w:rPr>
+                <w:lang w:val="de-CH"/>
+              </w:rPr>
+              <w:t xml:space="preserve"> </w:t>
+            </w:r>
+          </w:p>
+          <w:p>
+            <w:pPr>
+              <w:pStyle w:val="TextCDB"/>
+              <w:numPr>
+                <w:ilvl w:val="0"/>
+                <w:numId w:val="43"/>
+              </w:numPr>
+              <w:rPr>
+                <w:lang w:val="de-CH"/>
+              </w:rPr>
+            </w:pPr>
+            <w:r>
+              <w:rPr>
+                <w:lang w:val="de-CH"/>
+              </w:rPr>
+              <w:t xml:space="preserve">Der User hat 0 </w:t>
+            </w:r>
+            <w:proofErr w:type="spellStart"/>
+            <w:r>
+              <w:rPr>
+                <w:lang w:val="de-CH"/>
+              </w:rPr>
+              <w:t>Ikaruscoins</w:t>
+            </w:r>
+            <w:proofErr w:type="spellEnd"/>
+            <w:r>
+              <w:rPr>
+                <w:lang w:val="de-CH"/>
+              </w:rPr>
+              <w:t xml:space="preserve"> und noch nie neue bezogen.</w:t>
+            </w:r>
+          </w:p>
+          <w:p>
+            <w:pPr>
+              <w:pStyle w:val="TextCDB"/>
+              <w:numPr>
+                <w:ilvl w:val="0"/>
+                <w:numId w:val="43"/>
+              </w:numPr>
+              <w:rPr>
+                <w:lang w:val="de-CH"/>
+              </w:rPr>
+            </w:pPr>
+            <w:r>
+              <w:rPr>
+                <w:lang w:val="de-CH"/>
+              </w:rPr>
+              <w:t xml:space="preserve">Er </w:t>
+            </w:r>
+            <w:r>
+              <w:rPr>
+                <w:lang w:val="de-CH"/>
+              </w:rPr>
+              <w:t>gibt nichts an und drückt einfach Jetzt spielen</w:t>
+            </w:r>
+          </w:p>
+          <w:p>
+            <w:pPr>
+              <w:pStyle w:val="TextCDB"/>
+              <w:numPr>
+                <w:ilvl w:val="0"/>
+                <w:numId w:val="43"/>
+              </w:numPr>
+              <w:rPr>
+                <w:lang w:val="de-CH"/>
+              </w:rPr>
+            </w:pPr>
+            <w:r>
+              <w:rPr>
+                <w:lang w:val="de-CH"/>
+              </w:rPr>
+              <w:t>Die Animation läuft durch. Danach ploppt e</w:t>
+            </w:r>
+            <w:r>
+              <w:rPr>
+                <w:lang w:val="de-CH"/>
+              </w:rPr>
+              <w:t xml:space="preserve">in Pop Up auf, dass er 50 weitere </w:t>
+            </w:r>
+            <w:proofErr w:type="spellStart"/>
+            <w:r>
+              <w:rPr>
+                <w:lang w:val="de-CH"/>
+              </w:rPr>
+              <w:t>Coins</w:t>
+            </w:r>
+            <w:proofErr w:type="spellEnd"/>
+            <w:r>
+              <w:rPr>
+                <w:lang w:val="de-CH"/>
+              </w:rPr>
+              <w:t xml:space="preserve"> bekommt. </w:t>
+            </w:r>
+          </w:p>
+          <w:p>
+            <w:pPr>
+              <w:pStyle w:val="TextCDB"/>
+              <w:numPr>
+                <w:ilvl w:val="0"/>
+                <w:numId w:val="43"/>
+              </w:numPr>
+              <w:rPr>
+                <w:lang w:val="de-CH"/>
+              </w:rPr>
+            </w:pPr>
+            <w:r>
+              <w:rPr>
+                <w:lang w:val="de-CH"/>
+              </w:rPr>
+              <w:t xml:space="preserve">Der User hat wieder 50 </w:t>
+            </w:r>
+            <w:proofErr w:type="spellStart"/>
+            <w:r>
+              <w:rPr>
+                <w:lang w:val="de-CH"/>
+              </w:rPr>
+              <w:t>Ikaruscoins</w:t>
+            </w:r>
+            <w:proofErr w:type="spellEnd"/>
+            <w:r>
+              <w:rPr>
+                <w:lang w:val="de-CH"/>
+              </w:rPr>
+              <w:t>.</w:t>
+            </w:r>
+          </w:p>
+          <w:p>
+            <w:pPr>
+              <w:pStyle w:val="TextCDB"/>
+              <w:rPr>
+                <w:lang w:val="de-CH"/>
+              </w:rPr>
+            </w:pPr>
+            <w:r>
+              <w:rPr>
+                <w:lang w:val="de-CH"/>
+              </w:rPr>
+              <w:t xml:space="preserve">Test </w:t>
+            </w:r>
+            <w:r>
+              <w:rPr>
+                <w:lang w:val="de-CH"/>
+              </w:rPr>
+              <w:t>10</w:t>
+            </w:r>
+          </w:p>
+          <w:p>
+            <w:pPr>
+              <w:pStyle w:val="TextCDB"/>
+              <w:numPr>
+                <w:ilvl w:val="0"/>
+                <w:numId w:val="44"/>
+              </w:numPr>
+              <w:rPr>
+                <w:lang w:val="de-CH"/>
+              </w:rPr>
+            </w:pPr>
+            <w:r>
+              <w:rPr>
+                <w:lang w:val="de-CH"/>
+              </w:rPr>
+              <w:t xml:space="preserve">Der User hat am gleichen Tag schon </w:t>
+            </w:r>
+            <w:proofErr w:type="spellStart"/>
+            <w:r>
+              <w:rPr>
+                <w:lang w:val="de-CH"/>
+              </w:rPr>
+              <w:t>Ikaruscoins</w:t>
+            </w:r>
+            <w:proofErr w:type="spellEnd"/>
+            <w:r>
+              <w:rPr>
+                <w:lang w:val="de-CH"/>
+              </w:rPr>
+              <w:t xml:space="preserve"> bezogen und hat wieder 0. </w:t>
+            </w:r>
+          </w:p>
+          <w:p>
+            <w:pPr>
+              <w:pStyle w:val="TextCDB"/>
+              <w:numPr>
+                <w:ilvl w:val="0"/>
+                <w:numId w:val="44"/>
+              </w:numPr>
+              <w:rPr>
+                <w:lang w:val="de-CH"/>
+              </w:rPr>
+            </w:pPr>
+            <w:r>
+              <w:rPr>
+                <w:lang w:val="de-CH"/>
+              </w:rPr>
+              <w:t>Er gibt nichts an und drückt einfach Jetzt spielen</w:t>
+            </w:r>
+          </w:p>
+          <w:p>
+            <w:pPr>
+              <w:pStyle w:val="TextCDB"/>
+              <w:ind w:left="720"/>
+              <w:rPr>
+                <w:lang w:val="de-CH"/>
+              </w:rPr>
+            </w:pPr>
+          </w:p>
+          <w:p>
+            <w:pPr>
+              <w:pStyle w:val="TextCDB"/>
+              <w:numPr>
+                <w:ilvl w:val="0"/>
+                <w:numId w:val="44"/>
+              </w:numPr>
+              <w:rPr>
+                <w:lang w:val="de-CH"/>
+              </w:rPr>
+            </w:pPr>
+            <w:r>
+              <w:rPr>
+                <w:lang w:val="de-CH"/>
+              </w:rPr>
+              <w:lastRenderedPageBreak/>
+              <w:t>Die Animation läuft durch. Danach ploppt</w:t>
+            </w:r>
+            <w:r>
+              <w:rPr>
+                <w:lang w:val="de-CH"/>
+              </w:rPr>
+              <w:t xml:space="preserve"> ein</w:t>
+            </w:r>
+            <w:r>
+              <w:rPr>
+                <w:lang w:val="de-CH"/>
+              </w:rPr>
+              <w:t xml:space="preserve"> Pop Up auf, dass er nur einmal täglich </w:t>
+            </w:r>
+            <w:proofErr w:type="spellStart"/>
+            <w:r>
+              <w:rPr>
+                <w:lang w:val="de-CH"/>
+              </w:rPr>
+              <w:t>Coins</w:t>
+            </w:r>
+            <w:proofErr w:type="spellEnd"/>
+            <w:r>
+              <w:rPr>
+                <w:lang w:val="de-CH"/>
+              </w:rPr>
+              <w:t xml:space="preserve"> beziehen kann. </w:t>
+            </w:r>
+          </w:p>
+          <w:p>
+            <w:pPr>
+              <w:pStyle w:val="TextCDB"/>
+              <w:numPr>
+                <w:ilvl w:val="0"/>
+                <w:numId w:val="44"/>
+              </w:numPr>
+              <w:rPr>
+                <w:lang w:val="de-CH"/>
+              </w:rPr>
+            </w:pPr>
+            <w:r>
+              <w:rPr>
+                <w:lang w:val="de-CH"/>
+              </w:rPr>
+              <w:t xml:space="preserve">Der User bekommt keine </w:t>
+            </w:r>
+            <w:proofErr w:type="spellStart"/>
+            <w:r>
+              <w:rPr>
+                <w:lang w:val="de-CH"/>
+              </w:rPr>
+              <w:t>Ikaruscoins</w:t>
+            </w:r>
+            <w:proofErr w:type="spellEnd"/>
+            <w:r>
+              <w:rPr>
+                <w:lang w:val="de-CH"/>
+              </w:rPr>
+              <w:t xml:space="preserve"> und muss warten, bis zum nächsten Tag.</w:t>
+            </w:r>
+          </w:p>
+          <w:p>
+            <w:pPr>
+              <w:pStyle w:val="TextCDB"/>
+              <w:rPr>
+                <w:lang w:val="de-CH"/>
+              </w:rPr>
+            </w:pPr>
           </w:p>
         </w:tc>
       </w:tr>
@@ -4419,6 +5037,7 @@
               <w:rPr>
                 <w:lang w:val="de-CH"/>
               </w:rPr>
+              <w:lastRenderedPageBreak/>
               <w:t>Erwartetes Ergebnis</w:t>
             </w:r>
           </w:p>
@@ -4458,7 +5077,7 @@
       <w:pPr>
         <w:pStyle w:val="berschrift1"/>
       </w:pPr>
-      <w:bookmarkStart w:id="6" w:name="_Toc28594951"/>
+      <w:bookmarkStart w:id="6" w:name="_Toc29188040"/>
       <w:r>
         <w:t>Testdurchführung und Testergebnis</w:t>
       </w:r>
@@ -4584,7 +5203,37 @@
               <w:rPr>
                 <w:lang w:val="de-CH"/>
               </w:rPr>
-              <w:t>30.12.2019</w:t>
+              <w:t>0</w:t>
+            </w:r>
+            <w:r>
+              <w:rPr>
+                <w:lang w:val="de-CH"/>
+              </w:rPr>
+              <w:t>6</w:t>
+            </w:r>
+            <w:r>
+              <w:rPr>
+                <w:lang w:val="de-CH"/>
+              </w:rPr>
+              <w:t>.</w:t>
+            </w:r>
+            <w:r>
+              <w:rPr>
+                <w:lang w:val="de-CH"/>
+              </w:rPr>
+              <w:t>01</w:t>
+            </w:r>
+            <w:r>
+              <w:rPr>
+                <w:lang w:val="de-CH"/>
+              </w:rPr>
+              <w:t>.20</w:t>
+            </w:r>
+            <w:r>
+              <w:rPr>
+                <w:lang w:val="de-CH"/>
+              </w:rPr>
+              <w:t>20</w:t>
             </w:r>
           </w:p>
         </w:tc>
@@ -4694,6 +5343,7 @@
       <w:pPr>
         <w:pStyle w:val="berschrift1"/>
       </w:pPr>
+      <w:bookmarkStart w:id="7" w:name="_Toc29188041"/>
       <w:r>
         <w:lastRenderedPageBreak/>
         <w:t>Testfall</w:t>
@@ -4707,6 +5357,7 @@
       <w:r>
         <w:t xml:space="preserve"> Seite</w:t>
       </w:r>
+      <w:bookmarkEnd w:id="7"/>
     </w:p>
     <w:p>
       <w:pPr>
@@ -5018,31 +5669,7 @@
               <w:rPr>
                 <w:lang w:val="de-CH"/>
               </w:rPr>
-              <w:t xml:space="preserve">Man loggt sich mit einem </w:t>
-            </w:r>
-            <w:r>
-              <w:rPr>
-                <w:lang w:val="de-CH"/>
-              </w:rPr>
-              <w:t>"</w:t>
-            </w:r>
-            <w:r>
-              <w:rPr>
-                <w:lang w:val="de-CH"/>
-              </w:rPr>
-              <w:t>normalen</w:t>
-            </w:r>
-            <w:r>
-              <w:rPr>
-                <w:lang w:val="de-CH"/>
-              </w:rPr>
-              <w:t>"</w:t>
-            </w:r>
-            <w:r>
-              <w:rPr>
-                <w:lang w:val="de-CH"/>
-              </w:rPr>
-              <w:t xml:space="preserve"> User ein. </w:t>
+              <w:t xml:space="preserve">Man loggt sich mit einem "normalen" User ein. </w:t>
             </w:r>
           </w:p>
           <w:p>
@@ -5110,31 +5737,7 @@
               <w:rPr>
                 <w:lang w:val="de-CH"/>
               </w:rPr>
-              <w:t xml:space="preserve">Folgendes ist zu sehen: Ein </w:t>
-            </w:r>
-            <w:r>
-              <w:rPr>
-                <w:lang w:val="de-CH"/>
-              </w:rPr>
-              <w:t>"</w:t>
-            </w:r>
-            <w:r>
-              <w:rPr>
-                <w:lang w:val="de-CH"/>
-              </w:rPr>
-              <w:t>zurück</w:t>
-            </w:r>
-            <w:r>
-              <w:rPr>
-                <w:lang w:val="de-CH"/>
-              </w:rPr>
-              <w:t>"</w:t>
-            </w:r>
-            <w:r>
-              <w:rPr>
-                <w:lang w:val="de-CH"/>
-              </w:rPr>
-              <w:t xml:space="preserve"> und 8 weitere Buttons, welche blau sind. Diese sind wie folgt angeschrieben: </w:t>
+              <w:t xml:space="preserve">Folgendes ist zu sehen: Ein "zurück" und 8 weitere Buttons, welche blau sind. Diese sind wie folgt angeschrieben: </w:t>
             </w:r>
             <w:r>
               <w:rPr>
@@ -5294,31 +5897,7 @@
               <w:rPr>
                 <w:lang w:val="de-CH"/>
               </w:rPr>
-              <w:t xml:space="preserve">Der Button </w:t>
-            </w:r>
-            <w:r>
-              <w:rPr>
-                <w:lang w:val="de-CH"/>
-              </w:rPr>
-              <w:t>"</w:t>
-            </w:r>
-            <w:r>
-              <w:rPr>
-                <w:lang w:val="de-CH"/>
-              </w:rPr>
-              <w:t>zurück</w:t>
-            </w:r>
-            <w:r>
-              <w:rPr>
-                <w:lang w:val="de-CH"/>
-              </w:rPr>
-              <w:t>"</w:t>
-            </w:r>
-            <w:r>
-              <w:rPr>
-                <w:lang w:val="de-CH"/>
-              </w:rPr>
-              <w:t xml:space="preserve"> wird gedrückt</w:t>
+              <w:t>Der Button "zurück" wird gedrückt</w:t>
             </w:r>
           </w:p>
           <w:p>
@@ -5471,9 +6050,11 @@
       <w:pPr>
         <w:pStyle w:val="berschrift1"/>
       </w:pPr>
+      <w:bookmarkStart w:id="8" w:name="_Toc29188042"/>
       <w:r>
         <w:t>Testdurchführung und Testergebnis</w:t>
       </w:r>
+      <w:bookmarkEnd w:id="8"/>
     </w:p>
     <w:p>
       <w:pPr>
@@ -5838,7 +6419,7 @@
         </w:p>
       </w:tc>
     </w:tr>
-    <w:bookmarkStart w:id="7" w:name="tm_dateiname2"/>
+    <w:bookmarkStart w:id="9" w:name="tm_dateiname2"/>
     <w:tr>
       <w:trPr>
         <w:gridAfter w:val="1"/>
@@ -5870,7 +6451,7 @@
           <w:r>
             <w:fldChar w:fldCharType="end"/>
           </w:r>
-          <w:bookmarkEnd w:id="7"/>
+          <w:bookmarkEnd w:id="9"/>
         </w:p>
       </w:tc>
     </w:tr>
@@ -5912,9 +6493,9 @@
           <w:pPr>
             <w:pStyle w:val="zCDBPfadname"/>
           </w:pPr>
-          <w:bookmarkStart w:id="8" w:name="tm_pfad"/>
-          <w:bookmarkStart w:id="9" w:name="tm_dateiname"/>
-          <w:bookmarkStart w:id="10" w:name="_Hlk112468646"/>
+          <w:bookmarkStart w:id="10" w:name="tm_pfad"/>
+          <w:bookmarkStart w:id="11" w:name="tm_dateiname"/>
+          <w:bookmarkStart w:id="12" w:name="_Hlk112468646"/>
           <w:r>
             <w:drawing>
               <wp:anchor distT="0" distB="0" distL="114300" distR="114300" simplePos="0" relativeHeight="251659264" behindDoc="0" locked="0" layoutInCell="1" allowOverlap="1">
@@ -5984,8 +6565,8 @@
           <w:r>
             <w:fldChar w:fldCharType="end"/>
           </w:r>
-          <w:bookmarkEnd w:id="8"/>
-          <w:bookmarkEnd w:id="9"/>
+          <w:bookmarkEnd w:id="10"/>
+          <w:bookmarkEnd w:id="11"/>
           <w:r>
             <w:t xml:space="preserve">          </w:t>
           </w:r>
@@ -6009,7 +6590,7 @@
         </w:p>
       </w:tc>
     </w:tr>
-    <w:bookmarkEnd w:id="10"/>
+    <w:bookmarkEnd w:id="12"/>
   </w:tbl>
   <w:p>
     <w:pPr>
@@ -6200,6 +6781,95 @@
 <file path=word/numbering.xml><?xml version="1.0" encoding="utf-8"?>
 <w:numbering xmlns:wpc="http://schemas.microsoft.com/office/word/2010/wordprocessingCanvas" xmlns:cx="http://schemas.microsoft.com/office/drawing/2014/chartex" xmlns:cx1="http://schemas.microsoft.com/office/drawing/2015/9/8/chartex" xmlns:cx2="http://schemas.microsoft.com/office/drawing/2015/10/21/chartex" xmlns:cx3="http://schemas.microsoft.com/office/drawing/2016/5/9/chartex" xmlns:cx4="http://schemas.microsoft.com/office/drawing/2016/5/10/chartex" xmlns:cx5="http://schemas.microsoft.com/office/drawing/2016/5/11/chartex" xmlns:cx6="http://schemas.microsoft.com/office/drawing/2016/5/12/chartex" xmlns:cx7="http://schemas.microsoft.com/office/drawing/2016/5/13/chartex" xmlns:cx8="http://schemas.microsoft.com/office/drawing/2016/5/14/chartex" xmlns:mc="http://schemas.openxmlformats.org/markup-compatibility/2006" xmlns:aink="http://schemas.microsoft.com/office/drawing/2016/ink" xmlns:am3d="http://schemas.microsoft.com/office/drawing/2017/model3d" xmlns:o="urn:schemas-microsoft-com:office:office" xmlns:r="http://schemas.openxmlformats.org/officeDocument/2006/relationships" xmlns:m="http://schemas.openxmlformats.org/officeDocument/2006/math" xmlns:v="urn:schemas-microsoft-com:vml" xmlns:wp14="http://schemas.microsoft.com/office/word/2010/wordprocessingDrawing" xmlns:wp="http://schemas.openxmlformats.org/drawingml/2006/wordprocessingDrawing" xmlns:w10="urn:schemas-microsoft-com:office:word" xmlns:w="http://schemas.openxmlformats.org/wordprocessingml/2006/main" xmlns:w14="http://schemas.microsoft.com/office/word/2010/wordml" xmlns:w15="http://schemas.microsoft.com/office/word/2012/wordml" xmlns:w16cid="http://schemas.microsoft.com/office/word/2016/wordml/cid" xmlns:w16se="http://schemas.microsoft.com/office/word/2015/wordml/symex" xmlns:wpg="http://schemas.microsoft.com/office/word/2010/wordprocessingGroup" xmlns:wpi="http://schemas.microsoft.com/office/word/2010/wordprocessingInk" xmlns:wne="http://schemas.microsoft.com/office/word/2006/wordml" xmlns:wps="http://schemas.microsoft.com/office/word/2010/wordprocessingShape" mc:Ignorable="w14 w15 w16se w16cid wp14">
   <w:abstractNum w:abstractNumId="0" w15:restartNumberingAfterBreak="0">
+    <w:nsid w:val="0525037B"/>
+    <w:multiLevelType w:val="hybridMultilevel"/>
+    <w:tmpl w:val="6E88E54A"/>
+    <w:lvl w:ilvl="0" w:tplc="0807000F">
+      <w:start w:val="1"/>
+      <w:numFmt w:val="decimal"/>
+      <w:lvlText w:val="%1."/>
+      <w:lvlJc w:val="left"/>
+      <w:pPr>
+        <w:ind w:left="720" w:hanging="360"/>
+      </w:pPr>
+      <w:rPr>
+        <w:rFonts w:hint="default"/>
+      </w:rPr>
+    </w:lvl>
+    <w:lvl w:ilvl="1" w:tplc="08070019" w:tentative="1">
+      <w:start w:val="1"/>
+      <w:numFmt w:val="lowerLetter"/>
+      <w:lvlText w:val="%2."/>
+      <w:lvlJc w:val="left"/>
+      <w:pPr>
+        <w:ind w:left="1440" w:hanging="360"/>
+      </w:pPr>
+    </w:lvl>
+    <w:lvl w:ilvl="2" w:tplc="0807001B" w:tentative="1">
+      <w:start w:val="1"/>
+      <w:numFmt w:val="lowerRoman"/>
+      <w:lvlText w:val="%3."/>
+      <w:lvlJc w:val="right"/>
+      <w:pPr>
+        <w:ind w:left="2160" w:hanging="180"/>
+      </w:pPr>
+    </w:lvl>
+    <w:lvl w:ilvl="3" w:tplc="0807000F" w:tentative="1">
+      <w:start w:val="1"/>
+      <w:numFmt w:val="decimal"/>
+      <w:lvlText w:val="%4."/>
+      <w:lvlJc w:val="left"/>
+      <w:pPr>
+        <w:ind w:left="2880" w:hanging="360"/>
+      </w:pPr>
+    </w:lvl>
+    <w:lvl w:ilvl="4" w:tplc="08070019" w:tentative="1">
+      <w:start w:val="1"/>
+      <w:numFmt w:val="lowerLetter"/>
+      <w:lvlText w:val="%5."/>
+      <w:lvlJc w:val="left"/>
+      <w:pPr>
+        <w:ind w:left="3600" w:hanging="360"/>
+      </w:pPr>
+    </w:lvl>
+    <w:lvl w:ilvl="5" w:tplc="0807001B" w:tentative="1">
+      <w:start w:val="1"/>
+      <w:numFmt w:val="lowerRoman"/>
+      <w:lvlText w:val="%6."/>
+      <w:lvlJc w:val="right"/>
+      <w:pPr>
+        <w:ind w:left="4320" w:hanging="180"/>
+      </w:pPr>
+    </w:lvl>
+    <w:lvl w:ilvl="6" w:tplc="0807000F" w:tentative="1">
+      <w:start w:val="1"/>
+      <w:numFmt w:val="decimal"/>
+      <w:lvlText w:val="%7."/>
+      <w:lvlJc w:val="left"/>
+      <w:pPr>
+        <w:ind w:left="5040" w:hanging="360"/>
+      </w:pPr>
+    </w:lvl>
+    <w:lvl w:ilvl="7" w:tplc="08070019" w:tentative="1">
+      <w:start w:val="1"/>
+      <w:numFmt w:val="lowerLetter"/>
+      <w:lvlText w:val="%8."/>
+      <w:lvlJc w:val="left"/>
+      <w:pPr>
+        <w:ind w:left="5760" w:hanging="360"/>
+      </w:pPr>
+    </w:lvl>
+    <w:lvl w:ilvl="8" w:tplc="0807001B" w:tentative="1">
+      <w:start w:val="1"/>
+      <w:numFmt w:val="lowerRoman"/>
+      <w:lvlText w:val="%9."/>
+      <w:lvlJc w:val="right"/>
+      <w:pPr>
+        <w:ind w:left="6480" w:hanging="180"/>
+      </w:pPr>
+    </w:lvl>
+  </w:abstractNum>
+  <w:abstractNum w:abstractNumId="1" w15:restartNumberingAfterBreak="0">
     <w:nsid w:val="05B926FE"/>
     <w:multiLevelType w:val="hybridMultilevel"/>
     <w:tmpl w:val="EA102136"/>
@@ -6288,7 +6958,7 @@
       </w:pPr>
     </w:lvl>
   </w:abstractNum>
-  <w:abstractNum w:abstractNumId="1" w15:restartNumberingAfterBreak="0">
+  <w:abstractNum w:abstractNumId="2" w15:restartNumberingAfterBreak="0">
     <w:nsid w:val="0694170D"/>
     <w:multiLevelType w:val="hybridMultilevel"/>
     <w:tmpl w:val="279E27A0"/>
@@ -6377,7 +7047,7 @@
       </w:pPr>
     </w:lvl>
   </w:abstractNum>
-  <w:abstractNum w:abstractNumId="2" w15:restartNumberingAfterBreak="0">
+  <w:abstractNum w:abstractNumId="3" w15:restartNumberingAfterBreak="0">
     <w:nsid w:val="09511576"/>
     <w:multiLevelType w:val="hybridMultilevel"/>
     <w:tmpl w:val="CB622DB4"/>
@@ -6466,7 +7136,7 @@
       </w:pPr>
     </w:lvl>
   </w:abstractNum>
-  <w:abstractNum w:abstractNumId="3" w15:restartNumberingAfterBreak="0">
+  <w:abstractNum w:abstractNumId="4" w15:restartNumberingAfterBreak="0">
     <w:nsid w:val="0BF61471"/>
     <w:multiLevelType w:val="hybridMultilevel"/>
     <w:tmpl w:val="53C2CE96"/>
@@ -6555,7 +7225,7 @@
       </w:pPr>
     </w:lvl>
   </w:abstractNum>
-  <w:abstractNum w:abstractNumId="4" w15:restartNumberingAfterBreak="0">
+  <w:abstractNum w:abstractNumId="5" w15:restartNumberingAfterBreak="0">
     <w:nsid w:val="0C4B39A2"/>
     <w:multiLevelType w:val="hybridMultilevel"/>
     <w:tmpl w:val="B06C8B26"/>
@@ -6644,7 +7314,7 @@
       </w:pPr>
     </w:lvl>
   </w:abstractNum>
-  <w:abstractNum w:abstractNumId="5" w15:restartNumberingAfterBreak="0">
+  <w:abstractNum w:abstractNumId="6" w15:restartNumberingAfterBreak="0">
     <w:nsid w:val="0EF039B9"/>
     <w:multiLevelType w:val="hybridMultilevel"/>
     <w:tmpl w:val="5582F628"/>
@@ -6785,7 +7455,7 @@
       </w:rPr>
     </w:lvl>
   </w:abstractNum>
-  <w:abstractNum w:abstractNumId="6" w15:restartNumberingAfterBreak="0">
+  <w:abstractNum w:abstractNumId="7" w15:restartNumberingAfterBreak="0">
     <w:nsid w:val="11686A40"/>
     <w:multiLevelType w:val="hybridMultilevel"/>
     <w:tmpl w:val="67164F1E"/>
@@ -6874,7 +7544,7 @@
       </w:pPr>
     </w:lvl>
   </w:abstractNum>
-  <w:abstractNum w:abstractNumId="7" w15:restartNumberingAfterBreak="0">
+  <w:abstractNum w:abstractNumId="8" w15:restartNumberingAfterBreak="0">
     <w:nsid w:val="13C35B83"/>
     <w:multiLevelType w:val="hybridMultilevel"/>
     <w:tmpl w:val="B8008768"/>
@@ -6995,7 +7665,7 @@
       </w:pPr>
     </w:lvl>
   </w:abstractNum>
-  <w:abstractNum w:abstractNumId="8" w15:restartNumberingAfterBreak="0">
+  <w:abstractNum w:abstractNumId="9" w15:restartNumberingAfterBreak="0">
     <w:nsid w:val="25822180"/>
     <w:multiLevelType w:val="hybridMultilevel"/>
     <w:tmpl w:val="92BCC57A"/>
@@ -7084,7 +7754,7 @@
       </w:pPr>
     </w:lvl>
   </w:abstractNum>
-  <w:abstractNum w:abstractNumId="9" w15:restartNumberingAfterBreak="0">
+  <w:abstractNum w:abstractNumId="10" w15:restartNumberingAfterBreak="0">
     <w:nsid w:val="25E1548F"/>
     <w:multiLevelType w:val="hybridMultilevel"/>
     <w:tmpl w:val="5D8AE706"/>
@@ -7173,7 +7843,7 @@
       </w:pPr>
     </w:lvl>
   </w:abstractNum>
-  <w:abstractNum w:abstractNumId="10" w15:restartNumberingAfterBreak="0">
+  <w:abstractNum w:abstractNumId="11" w15:restartNumberingAfterBreak="0">
     <w:nsid w:val="28737EEF"/>
     <w:multiLevelType w:val="hybridMultilevel"/>
     <w:tmpl w:val="00BEC688"/>
@@ -7262,7 +7932,96 @@
       </w:pPr>
     </w:lvl>
   </w:abstractNum>
-  <w:abstractNum w:abstractNumId="11" w15:restartNumberingAfterBreak="0">
+  <w:abstractNum w:abstractNumId="12" w15:restartNumberingAfterBreak="0">
+    <w:nsid w:val="2C810CCD"/>
+    <w:multiLevelType w:val="hybridMultilevel"/>
+    <w:tmpl w:val="0680C9DE"/>
+    <w:lvl w:ilvl="0" w:tplc="0807000F">
+      <w:start w:val="1"/>
+      <w:numFmt w:val="decimal"/>
+      <w:lvlText w:val="%1."/>
+      <w:lvlJc w:val="left"/>
+      <w:pPr>
+        <w:ind w:left="720" w:hanging="360"/>
+      </w:pPr>
+      <w:rPr>
+        <w:rFonts w:hint="default"/>
+      </w:rPr>
+    </w:lvl>
+    <w:lvl w:ilvl="1" w:tplc="08070019" w:tentative="1">
+      <w:start w:val="1"/>
+      <w:numFmt w:val="lowerLetter"/>
+      <w:lvlText w:val="%2."/>
+      <w:lvlJc w:val="left"/>
+      <w:pPr>
+        <w:ind w:left="1440" w:hanging="360"/>
+      </w:pPr>
+    </w:lvl>
+    <w:lvl w:ilvl="2" w:tplc="0807001B" w:tentative="1">
+      <w:start w:val="1"/>
+      <w:numFmt w:val="lowerRoman"/>
+      <w:lvlText w:val="%3."/>
+      <w:lvlJc w:val="right"/>
+      <w:pPr>
+        <w:ind w:left="2160" w:hanging="180"/>
+      </w:pPr>
+    </w:lvl>
+    <w:lvl w:ilvl="3" w:tplc="0807000F" w:tentative="1">
+      <w:start w:val="1"/>
+      <w:numFmt w:val="decimal"/>
+      <w:lvlText w:val="%4."/>
+      <w:lvlJc w:val="left"/>
+      <w:pPr>
+        <w:ind w:left="2880" w:hanging="360"/>
+      </w:pPr>
+    </w:lvl>
+    <w:lvl w:ilvl="4" w:tplc="08070019" w:tentative="1">
+      <w:start w:val="1"/>
+      <w:numFmt w:val="lowerLetter"/>
+      <w:lvlText w:val="%5."/>
+      <w:lvlJc w:val="left"/>
+      <w:pPr>
+        <w:ind w:left="3600" w:hanging="360"/>
+      </w:pPr>
+    </w:lvl>
+    <w:lvl w:ilvl="5" w:tplc="0807001B" w:tentative="1">
+      <w:start w:val="1"/>
+      <w:numFmt w:val="lowerRoman"/>
+      <w:lvlText w:val="%6."/>
+      <w:lvlJc w:val="right"/>
+      <w:pPr>
+        <w:ind w:left="4320" w:hanging="180"/>
+      </w:pPr>
+    </w:lvl>
+    <w:lvl w:ilvl="6" w:tplc="0807000F" w:tentative="1">
+      <w:start w:val="1"/>
+      <w:numFmt w:val="decimal"/>
+      <w:lvlText w:val="%7."/>
+      <w:lvlJc w:val="left"/>
+      <w:pPr>
+        <w:ind w:left="5040" w:hanging="360"/>
+      </w:pPr>
+    </w:lvl>
+    <w:lvl w:ilvl="7" w:tplc="08070019" w:tentative="1">
+      <w:start w:val="1"/>
+      <w:numFmt w:val="lowerLetter"/>
+      <w:lvlText w:val="%8."/>
+      <w:lvlJc w:val="left"/>
+      <w:pPr>
+        <w:ind w:left="5760" w:hanging="360"/>
+      </w:pPr>
+    </w:lvl>
+    <w:lvl w:ilvl="8" w:tplc="0807001B" w:tentative="1">
+      <w:start w:val="1"/>
+      <w:numFmt w:val="lowerRoman"/>
+      <w:lvlText w:val="%9."/>
+      <w:lvlJc w:val="right"/>
+      <w:pPr>
+        <w:ind w:left="6480" w:hanging="180"/>
+      </w:pPr>
+    </w:lvl>
+  </w:abstractNum>
+  <w:abstractNum w:abstractNumId="13" w15:restartNumberingAfterBreak="0">
     <w:nsid w:val="2F1D328E"/>
     <w:multiLevelType w:val="hybridMultilevel"/>
     <w:tmpl w:val="338E1B9A"/>
@@ -7351,7 +8110,7 @@
       </w:pPr>
     </w:lvl>
   </w:abstractNum>
-  <w:abstractNum w:abstractNumId="12" w15:restartNumberingAfterBreak="0">
+  <w:abstractNum w:abstractNumId="14" w15:restartNumberingAfterBreak="0">
     <w:nsid w:val="31857FCB"/>
     <w:multiLevelType w:val="hybridMultilevel"/>
     <w:tmpl w:val="2FA2E582"/>
@@ -7440,7 +8199,7 @@
       </w:pPr>
     </w:lvl>
   </w:abstractNum>
-  <w:abstractNum w:abstractNumId="13" w15:restartNumberingAfterBreak="0">
+  <w:abstractNum w:abstractNumId="15" w15:restartNumberingAfterBreak="0">
     <w:nsid w:val="33783401"/>
     <w:multiLevelType w:val="hybridMultilevel"/>
     <w:tmpl w:val="CE5C3116"/>
@@ -7529,7 +8288,7 @@
       </w:pPr>
     </w:lvl>
   </w:abstractNum>
-  <w:abstractNum w:abstractNumId="14" w15:restartNumberingAfterBreak="0">
+  <w:abstractNum w:abstractNumId="16" w15:restartNumberingAfterBreak="0">
     <w:nsid w:val="34294BC7"/>
     <w:multiLevelType w:val="hybridMultilevel"/>
     <w:tmpl w:val="5F3E3FF2"/>
@@ -7618,7 +8377,7 @@
       </w:pPr>
     </w:lvl>
   </w:abstractNum>
-  <w:abstractNum w:abstractNumId="15" w15:restartNumberingAfterBreak="0">
+  <w:abstractNum w:abstractNumId="17" w15:restartNumberingAfterBreak="0">
     <w:nsid w:val="34D62EF0"/>
     <w:multiLevelType w:val="multilevel"/>
     <w:tmpl w:val="66A8BD7C"/>
@@ -7802,7 +8561,7 @@
       </w:rPr>
     </w:lvl>
   </w:abstractNum>
-  <w:abstractNum w:abstractNumId="16" w15:restartNumberingAfterBreak="0">
+  <w:abstractNum w:abstractNumId="18" w15:restartNumberingAfterBreak="0">
     <w:nsid w:val="3A5173DB"/>
     <w:multiLevelType w:val="hybridMultilevel"/>
     <w:tmpl w:val="43D6D626"/>
@@ -7943,7 +8702,7 @@
       </w:rPr>
     </w:lvl>
   </w:abstractNum>
-  <w:abstractNum w:abstractNumId="17" w15:restartNumberingAfterBreak="0">
+  <w:abstractNum w:abstractNumId="19" w15:restartNumberingAfterBreak="0">
     <w:nsid w:val="3AB44EE0"/>
     <w:multiLevelType w:val="hybridMultilevel"/>
     <w:tmpl w:val="E03C104E"/>
@@ -8084,7 +8843,7 @@
       </w:rPr>
     </w:lvl>
   </w:abstractNum>
-  <w:abstractNum w:abstractNumId="18" w15:restartNumberingAfterBreak="0">
+  <w:abstractNum w:abstractNumId="20" w15:restartNumberingAfterBreak="0">
     <w:nsid w:val="3C705287"/>
     <w:multiLevelType w:val="hybridMultilevel"/>
     <w:tmpl w:val="5D8AE706"/>
@@ -8173,7 +8932,7 @@
       </w:pPr>
     </w:lvl>
   </w:abstractNum>
-  <w:abstractNum w:abstractNumId="19" w15:restartNumberingAfterBreak="0">
+  <w:abstractNum w:abstractNumId="21" w15:restartNumberingAfterBreak="0">
     <w:nsid w:val="3FDF17C5"/>
     <w:multiLevelType w:val="hybridMultilevel"/>
     <w:tmpl w:val="C2A01922"/>
@@ -8262,7 +9021,7 @@
       </w:pPr>
     </w:lvl>
   </w:abstractNum>
-  <w:abstractNum w:abstractNumId="20" w15:restartNumberingAfterBreak="0">
+  <w:abstractNum w:abstractNumId="22" w15:restartNumberingAfterBreak="0">
     <w:nsid w:val="41B32C57"/>
     <w:multiLevelType w:val="hybridMultilevel"/>
     <w:tmpl w:val="D7381862"/>
@@ -8383,7 +9142,7 @@
       </w:pPr>
     </w:lvl>
   </w:abstractNum>
-  <w:abstractNum w:abstractNumId="21" w15:restartNumberingAfterBreak="0">
+  <w:abstractNum w:abstractNumId="23" w15:restartNumberingAfterBreak="0">
     <w:nsid w:val="448604D0"/>
     <w:multiLevelType w:val="hybridMultilevel"/>
     <w:tmpl w:val="590CA248"/>
@@ -8470,7 +9229,96 @@
       </w:pPr>
     </w:lvl>
   </w:abstractNum>
-  <w:abstractNum w:abstractNumId="22" w15:restartNumberingAfterBreak="0">
+  <w:abstractNum w:abstractNumId="24" w15:restartNumberingAfterBreak="0">
+    <w:nsid w:val="44890FD0"/>
+    <w:multiLevelType w:val="hybridMultilevel"/>
+    <w:tmpl w:val="A3FCAAC0"/>
+    <w:lvl w:ilvl="0" w:tplc="0807000F">
+      <w:start w:val="1"/>
+      <w:numFmt w:val="decimal"/>
+      <w:lvlText w:val="%1."/>
+      <w:lvlJc w:val="left"/>
+      <w:pPr>
+        <w:ind w:left="720" w:hanging="360"/>
+      </w:pPr>
+      <w:rPr>
+        <w:rFonts w:hint="default"/>
+      </w:rPr>
+    </w:lvl>
+    <w:lvl w:ilvl="1" w:tplc="08070019" w:tentative="1">
+      <w:start w:val="1"/>
+      <w:numFmt w:val="lowerLetter"/>
+      <w:lvlText w:val="%2."/>
+      <w:lvlJc w:val="left"/>
+      <w:pPr>
+        <w:ind w:left="1440" w:hanging="360"/>
+      </w:pPr>
+    </w:lvl>
+    <w:lvl w:ilvl="2" w:tplc="0807001B" w:tentative="1">
+      <w:start w:val="1"/>
+      <w:numFmt w:val="lowerRoman"/>
+      <w:lvlText w:val="%3."/>
+      <w:lvlJc w:val="right"/>
+      <w:pPr>
+        <w:ind w:left="2160" w:hanging="180"/>
+      </w:pPr>
+    </w:lvl>
+    <w:lvl w:ilvl="3" w:tplc="0807000F" w:tentative="1">
+      <w:start w:val="1"/>
+      <w:numFmt w:val="decimal"/>
+      <w:lvlText w:val="%4."/>
+      <w:lvlJc w:val="left"/>
+      <w:pPr>
+        <w:ind w:left="2880" w:hanging="360"/>
+      </w:pPr>
+    </w:lvl>
+    <w:lvl w:ilvl="4" w:tplc="08070019" w:tentative="1">
+      <w:start w:val="1"/>
+      <w:numFmt w:val="lowerLetter"/>
+      <w:lvlText w:val="%5."/>
+      <w:lvlJc w:val="left"/>
+      <w:pPr>
+        <w:ind w:left="3600" w:hanging="360"/>
+      </w:pPr>
+    </w:lvl>
+    <w:lvl w:ilvl="5" w:tplc="0807001B" w:tentative="1">
+      <w:start w:val="1"/>
+      <w:numFmt w:val="lowerRoman"/>
+      <w:lvlText w:val="%6."/>
+      <w:lvlJc w:val="right"/>
+      <w:pPr>
+        <w:ind w:left="4320" w:hanging="180"/>
+      </w:pPr>
+    </w:lvl>
+    <w:lvl w:ilvl="6" w:tplc="0807000F" w:tentative="1">
+      <w:start w:val="1"/>
+      <w:numFmt w:val="decimal"/>
+      <w:lvlText w:val="%7."/>
+      <w:lvlJc w:val="left"/>
+      <w:pPr>
+        <w:ind w:left="5040" w:hanging="360"/>
+      </w:pPr>
+    </w:lvl>
+    <w:lvl w:ilvl="7" w:tplc="08070019" w:tentative="1">
+      <w:start w:val="1"/>
+      <w:numFmt w:val="lowerLetter"/>
+      <w:lvlText w:val="%8."/>
+      <w:lvlJc w:val="left"/>
+      <w:pPr>
+        <w:ind w:left="5760" w:hanging="360"/>
+      </w:pPr>
+    </w:lvl>
+    <w:lvl w:ilvl="8" w:tplc="0807001B" w:tentative="1">
+      <w:start w:val="1"/>
+      <w:numFmt w:val="lowerRoman"/>
+      <w:lvlText w:val="%9."/>
+      <w:lvlJc w:val="right"/>
+      <w:pPr>
+        <w:ind w:left="6480" w:hanging="180"/>
+      </w:pPr>
+    </w:lvl>
+  </w:abstractNum>
+  <w:abstractNum w:abstractNumId="25" w15:restartNumberingAfterBreak="0">
     <w:nsid w:val="4BE37CBC"/>
     <w:multiLevelType w:val="hybridMultilevel"/>
     <w:tmpl w:val="060C4F18"/>
@@ -8559,7 +9407,7 @@
       </w:pPr>
     </w:lvl>
   </w:abstractNum>
-  <w:abstractNum w:abstractNumId="23" w15:restartNumberingAfterBreak="0">
+  <w:abstractNum w:abstractNumId="26" w15:restartNumberingAfterBreak="0">
     <w:nsid w:val="4F6F0C3A"/>
     <w:multiLevelType w:val="hybridMultilevel"/>
     <w:tmpl w:val="B622EDF2"/>
@@ -8677,7 +9525,7 @@
       </w:pPr>
     </w:lvl>
   </w:abstractNum>
-  <w:abstractNum w:abstractNumId="24" w15:restartNumberingAfterBreak="0">
+  <w:abstractNum w:abstractNumId="27" w15:restartNumberingAfterBreak="0">
     <w:nsid w:val="554A4013"/>
     <w:multiLevelType w:val="hybridMultilevel"/>
     <w:tmpl w:val="19924010"/>
@@ -8766,7 +9614,7 @@
       </w:pPr>
     </w:lvl>
   </w:abstractNum>
-  <w:abstractNum w:abstractNumId="25" w15:restartNumberingAfterBreak="0">
+  <w:abstractNum w:abstractNumId="28" w15:restartNumberingAfterBreak="0">
     <w:nsid w:val="564D03DD"/>
     <w:multiLevelType w:val="hybridMultilevel"/>
     <w:tmpl w:val="D7A43002"/>
@@ -8883,7 +9731,7 @@
       </w:rPr>
     </w:lvl>
   </w:abstractNum>
-  <w:abstractNum w:abstractNumId="26" w15:restartNumberingAfterBreak="0">
+  <w:abstractNum w:abstractNumId="29" w15:restartNumberingAfterBreak="0">
     <w:nsid w:val="58FC049B"/>
     <w:multiLevelType w:val="hybridMultilevel"/>
     <w:tmpl w:val="0458E894"/>
@@ -8972,7 +9820,7 @@
       </w:pPr>
     </w:lvl>
   </w:abstractNum>
-  <w:abstractNum w:abstractNumId="27" w15:restartNumberingAfterBreak="0">
+  <w:abstractNum w:abstractNumId="30" w15:restartNumberingAfterBreak="0">
     <w:nsid w:val="59637DC6"/>
     <w:multiLevelType w:val="hybridMultilevel"/>
     <w:tmpl w:val="3D566272"/>
@@ -9093,7 +9941,7 @@
       </w:pPr>
     </w:lvl>
   </w:abstractNum>
-  <w:abstractNum w:abstractNumId="28" w15:restartNumberingAfterBreak="0">
+  <w:abstractNum w:abstractNumId="31" w15:restartNumberingAfterBreak="0">
     <w:nsid w:val="5A7929B4"/>
     <w:multiLevelType w:val="hybridMultilevel"/>
     <w:tmpl w:val="186E8034"/>
@@ -9214,7 +10062,7 @@
       </w:pPr>
     </w:lvl>
   </w:abstractNum>
-  <w:abstractNum w:abstractNumId="29" w15:restartNumberingAfterBreak="0">
+  <w:abstractNum w:abstractNumId="32" w15:restartNumberingAfterBreak="0">
     <w:nsid w:val="5C24109F"/>
     <w:multiLevelType w:val="hybridMultilevel"/>
     <w:tmpl w:val="ACE09FFE"/>
@@ -9331,7 +10179,7 @@
       </w:rPr>
     </w:lvl>
   </w:abstractNum>
-  <w:abstractNum w:abstractNumId="30" w15:restartNumberingAfterBreak="0">
+  <w:abstractNum w:abstractNumId="33" w15:restartNumberingAfterBreak="0">
     <w:nsid w:val="5CD655F4"/>
     <w:multiLevelType w:val="hybridMultilevel"/>
     <w:tmpl w:val="08CA6B64"/>
@@ -9452,7 +10300,7 @@
       </w:pPr>
     </w:lvl>
   </w:abstractNum>
-  <w:abstractNum w:abstractNumId="31" w15:restartNumberingAfterBreak="0">
+  <w:abstractNum w:abstractNumId="34" w15:restartNumberingAfterBreak="0">
     <w:nsid w:val="60DD439C"/>
     <w:multiLevelType w:val="hybridMultilevel"/>
     <w:tmpl w:val="0FFA5982"/>
@@ -9541,7 +10389,7 @@
       </w:pPr>
     </w:lvl>
   </w:abstractNum>
-  <w:abstractNum w:abstractNumId="32" w15:restartNumberingAfterBreak="0">
+  <w:abstractNum w:abstractNumId="35" w15:restartNumberingAfterBreak="0">
     <w:nsid w:val="61D61FDD"/>
     <w:multiLevelType w:val="hybridMultilevel"/>
     <w:tmpl w:val="F4588EBA"/>
@@ -9658,7 +10506,96 @@
       </w:rPr>
     </w:lvl>
   </w:abstractNum>
-  <w:abstractNum w:abstractNumId="33" w15:restartNumberingAfterBreak="0">
+  <w:abstractNum w:abstractNumId="36" w15:restartNumberingAfterBreak="0">
+    <w:nsid w:val="63237F32"/>
+    <w:multiLevelType w:val="hybridMultilevel"/>
+    <w:tmpl w:val="F3C0A3F4"/>
+    <w:lvl w:ilvl="0" w:tplc="0807000F">
+      <w:start w:val="1"/>
+      <w:numFmt w:val="decimal"/>
+      <w:lvlText w:val="%1."/>
+      <w:lvlJc w:val="left"/>
+      <w:pPr>
+        <w:ind w:left="720" w:hanging="360"/>
+      </w:pPr>
+      <w:rPr>
+        <w:rFonts w:hint="default"/>
+      </w:rPr>
+    </w:lvl>
+    <w:lvl w:ilvl="1" w:tplc="08070019" w:tentative="1">
+      <w:start w:val="1"/>
+      <w:numFmt w:val="lowerLetter"/>
+      <w:lvlText w:val="%2."/>
+      <w:lvlJc w:val="left"/>
+      <w:pPr>
+        <w:ind w:left="1440" w:hanging="360"/>
+      </w:pPr>
+    </w:lvl>
+    <w:lvl w:ilvl="2" w:tplc="0807001B" w:tentative="1">
+      <w:start w:val="1"/>
+      <w:numFmt w:val="lowerRoman"/>
+      <w:lvlText w:val="%3."/>
+      <w:lvlJc w:val="right"/>
+      <w:pPr>
+        <w:ind w:left="2160" w:hanging="180"/>
+      </w:pPr>
+    </w:lvl>
+    <w:lvl w:ilvl="3" w:tplc="0807000F" w:tentative="1">
+      <w:start w:val="1"/>
+      <w:numFmt w:val="decimal"/>
+      <w:lvlText w:val="%4."/>
+      <w:lvlJc w:val="left"/>
+      <w:pPr>
+        <w:ind w:left="2880" w:hanging="360"/>
+      </w:pPr>
+    </w:lvl>
+    <w:lvl w:ilvl="4" w:tplc="08070019" w:tentative="1">
+      <w:start w:val="1"/>
+      <w:numFmt w:val="lowerLetter"/>
+      <w:lvlText w:val="%5."/>
+      <w:lvlJc w:val="left"/>
+      <w:pPr>
+        <w:ind w:left="3600" w:hanging="360"/>
+      </w:pPr>
+    </w:lvl>
+    <w:lvl w:ilvl="5" w:tplc="0807001B" w:tentative="1">
+      <w:start w:val="1"/>
+      <w:numFmt w:val="lowerRoman"/>
+      <w:lvlText w:val="%6."/>
+      <w:lvlJc w:val="right"/>
+      <w:pPr>
+        <w:ind w:left="4320" w:hanging="180"/>
+      </w:pPr>
+    </w:lvl>
+    <w:lvl w:ilvl="6" w:tplc="0807000F" w:tentative="1">
+      <w:start w:val="1"/>
+      <w:numFmt w:val="decimal"/>
+      <w:lvlText w:val="%7."/>
+      <w:lvlJc w:val="left"/>
+      <w:pPr>
+        <w:ind w:left="5040" w:hanging="360"/>
+      </w:pPr>
+    </w:lvl>
+    <w:lvl w:ilvl="7" w:tplc="08070019" w:tentative="1">
+      <w:start w:val="1"/>
+      <w:numFmt w:val="lowerLetter"/>
+      <w:lvlText w:val="%8."/>
+      <w:lvlJc w:val="left"/>
+      <w:pPr>
+        <w:ind w:left="5760" w:hanging="360"/>
+      </w:pPr>
+    </w:lvl>
+    <w:lvl w:ilvl="8" w:tplc="0807001B" w:tentative="1">
+      <w:start w:val="1"/>
+      <w:numFmt w:val="lowerRoman"/>
+      <w:lvlText w:val="%9."/>
+      <w:lvlJc w:val="right"/>
+      <w:pPr>
+        <w:ind w:left="6480" w:hanging="180"/>
+      </w:pPr>
+    </w:lvl>
+  </w:abstractNum>
+  <w:abstractNum w:abstractNumId="37" w15:restartNumberingAfterBreak="0">
     <w:nsid w:val="6E56211F"/>
     <w:multiLevelType w:val="hybridMultilevel"/>
     <w:tmpl w:val="C9F8AF94"/>
@@ -9747,7 +10684,7 @@
       </w:pPr>
     </w:lvl>
   </w:abstractNum>
-  <w:abstractNum w:abstractNumId="34" w15:restartNumberingAfterBreak="0">
+  <w:abstractNum w:abstractNumId="38" w15:restartNumberingAfterBreak="0">
     <w:nsid w:val="71DA1147"/>
     <w:multiLevelType w:val="hybridMultilevel"/>
     <w:tmpl w:val="09F44014"/>
@@ -9836,7 +10773,7 @@
       </w:pPr>
     </w:lvl>
   </w:abstractNum>
-  <w:abstractNum w:abstractNumId="35" w15:restartNumberingAfterBreak="0">
+  <w:abstractNum w:abstractNumId="39" w15:restartNumberingAfterBreak="0">
     <w:nsid w:val="74F359BB"/>
     <w:multiLevelType w:val="hybridMultilevel"/>
     <w:tmpl w:val="2AE4EFC8"/>
@@ -9925,7 +10862,7 @@
       </w:pPr>
     </w:lvl>
   </w:abstractNum>
-  <w:abstractNum w:abstractNumId="36" w15:restartNumberingAfterBreak="0">
+  <w:abstractNum w:abstractNumId="40" w15:restartNumberingAfterBreak="0">
     <w:nsid w:val="76B02094"/>
     <w:multiLevelType w:val="hybridMultilevel"/>
     <w:tmpl w:val="08BEAEB0"/>
@@ -10039,7 +10976,7 @@
       </w:rPr>
     </w:lvl>
   </w:abstractNum>
-  <w:abstractNum w:abstractNumId="37" w15:restartNumberingAfterBreak="0">
+  <w:abstractNum w:abstractNumId="41" w15:restartNumberingAfterBreak="0">
     <w:nsid w:val="77276005"/>
     <w:multiLevelType w:val="hybridMultilevel"/>
     <w:tmpl w:val="97645530"/>
@@ -10128,7 +11065,7 @@
       </w:pPr>
     </w:lvl>
   </w:abstractNum>
-  <w:abstractNum w:abstractNumId="38" w15:restartNumberingAfterBreak="0">
+  <w:abstractNum w:abstractNumId="42" w15:restartNumberingAfterBreak="0">
     <w:nsid w:val="799344D7"/>
     <w:multiLevelType w:val="hybridMultilevel"/>
     <w:tmpl w:val="B98EF894"/>
@@ -10217,7 +11154,7 @@
       </w:pPr>
     </w:lvl>
   </w:abstractNum>
-  <w:abstractNum w:abstractNumId="39" w15:restartNumberingAfterBreak="0">
+  <w:abstractNum w:abstractNumId="43" w15:restartNumberingAfterBreak="0">
     <w:nsid w:val="7F320735"/>
     <w:multiLevelType w:val="multilevel"/>
     <w:tmpl w:val="97E2243C"/>
@@ -10392,124 +11329,136 @@
     </w:lvl>
   </w:abstractNum>
   <w:num w:numId="1">
+    <w:abstractNumId w:val="43"/>
+  </w:num>
+  <w:num w:numId="2">
+    <w:abstractNumId w:val="6"/>
+  </w:num>
+  <w:num w:numId="3">
+    <w:abstractNumId w:val="18"/>
+  </w:num>
+  <w:num w:numId="4">
+    <w:abstractNumId w:val="19"/>
+  </w:num>
+  <w:num w:numId="5">
+    <w:abstractNumId w:val="30"/>
+  </w:num>
+  <w:num w:numId="6">
+    <w:abstractNumId w:val="22"/>
+  </w:num>
+  <w:num w:numId="7">
+    <w:abstractNumId w:val="33"/>
+  </w:num>
+  <w:num w:numId="8">
+    <w:abstractNumId w:val="26"/>
+  </w:num>
+  <w:num w:numId="9">
+    <w:abstractNumId w:val="31"/>
+  </w:num>
+  <w:num w:numId="10">
+    <w:abstractNumId w:val="8"/>
+  </w:num>
+  <w:num w:numId="11">
+    <w:abstractNumId w:val="17"/>
+  </w:num>
+  <w:num w:numId="12">
+    <w:abstractNumId w:val="40"/>
+  </w:num>
+  <w:num w:numId="13">
+    <w:abstractNumId w:val="32"/>
+  </w:num>
+  <w:num w:numId="14">
+    <w:abstractNumId w:val="23"/>
+  </w:num>
+  <w:num w:numId="15">
+    <w:abstractNumId w:val="35"/>
+  </w:num>
+  <w:num w:numId="16">
+    <w:abstractNumId w:val="28"/>
+  </w:num>
+  <w:num w:numId="17">
+    <w:abstractNumId w:val="10"/>
+  </w:num>
+  <w:num w:numId="18">
+    <w:abstractNumId w:val="20"/>
+  </w:num>
+  <w:num w:numId="19">
+    <w:abstractNumId w:val="25"/>
+  </w:num>
+  <w:num w:numId="20">
+    <w:abstractNumId w:val="9"/>
+  </w:num>
+  <w:num w:numId="21">
+    <w:abstractNumId w:val="11"/>
+  </w:num>
+  <w:num w:numId="22">
+    <w:abstractNumId w:val="41"/>
+  </w:num>
+  <w:num w:numId="23">
+    <w:abstractNumId w:val="7"/>
+  </w:num>
+  <w:num w:numId="24">
+    <w:abstractNumId w:val="27"/>
+  </w:num>
+  <w:num w:numId="25">
+    <w:abstractNumId w:val="3"/>
+  </w:num>
+  <w:num w:numId="26">
+    <w:abstractNumId w:val="5"/>
+  </w:num>
+  <w:num w:numId="27">
+    <w:abstractNumId w:val="42"/>
+  </w:num>
+  <w:num w:numId="28">
+    <w:abstractNumId w:val="2"/>
+  </w:num>
+  <w:num w:numId="29">
+    <w:abstractNumId w:val="13"/>
+  </w:num>
+  <w:num w:numId="30">
+    <w:abstractNumId w:val="4"/>
+  </w:num>
+  <w:num w:numId="31">
+    <w:abstractNumId w:val="1"/>
+  </w:num>
+  <w:num w:numId="32">
+    <w:abstractNumId w:val="21"/>
+  </w:num>
+  <w:num w:numId="33">
+    <w:abstractNumId w:val="14"/>
+  </w:num>
+  <w:num w:numId="34">
+    <w:abstractNumId w:val="29"/>
+  </w:num>
+  <w:num w:numId="35">
+    <w:abstractNumId w:val="16"/>
+  </w:num>
+  <w:num w:numId="36">
+    <w:abstractNumId w:val="37"/>
+  </w:num>
+  <w:num w:numId="37">
     <w:abstractNumId w:val="39"/>
   </w:num>
-  <w:num w:numId="2">
-    <w:abstractNumId w:val="5"/>
-  </w:num>
-  <w:num w:numId="3">
-    <w:abstractNumId w:val="16"/>
-  </w:num>
-  <w:num w:numId="4">
-    <w:abstractNumId w:val="17"/>
-  </w:num>
-  <w:num w:numId="5">
-    <w:abstractNumId w:val="27"/>
-  </w:num>
-  <w:num w:numId="6">
-    <w:abstractNumId w:val="20"/>
-  </w:num>
-  <w:num w:numId="7">
-    <w:abstractNumId w:val="30"/>
-  </w:num>
-  <w:num w:numId="8">
-    <w:abstractNumId w:val="23"/>
-  </w:num>
-  <w:num w:numId="9">
-    <w:abstractNumId w:val="28"/>
-  </w:num>
-  <w:num w:numId="10">
-    <w:abstractNumId w:val="7"/>
-  </w:num>
-  <w:num w:numId="11">
+  <w:num w:numId="38">
     <w:abstractNumId w:val="15"/>
   </w:num>
-  <w:num w:numId="12">
+  <w:num w:numId="39">
+    <w:abstractNumId w:val="34"/>
+  </w:num>
+  <w:num w:numId="40">
+    <w:abstractNumId w:val="38"/>
+  </w:num>
+  <w:num w:numId="41">
+    <w:abstractNumId w:val="12"/>
+  </w:num>
+  <w:num w:numId="42">
     <w:abstractNumId w:val="36"/>
   </w:num>
-  <w:num w:numId="13">
-    <w:abstractNumId w:val="29"/>
-  </w:num>
-  <w:num w:numId="14">
-    <w:abstractNumId w:val="21"/>
-  </w:num>
-  <w:num w:numId="15">
-    <w:abstractNumId w:val="32"/>
-  </w:num>
-  <w:num w:numId="16">
-    <w:abstractNumId w:val="25"/>
-  </w:num>
-  <w:num w:numId="17">
-    <w:abstractNumId w:val="9"/>
-  </w:num>
-  <w:num w:numId="18">
-    <w:abstractNumId w:val="18"/>
-  </w:num>
-  <w:num w:numId="19">
-    <w:abstractNumId w:val="22"/>
-  </w:num>
-  <w:num w:numId="20">
-    <w:abstractNumId w:val="8"/>
-  </w:num>
-  <w:num w:numId="21">
-    <w:abstractNumId w:val="10"/>
-  </w:num>
-  <w:num w:numId="22">
-    <w:abstractNumId w:val="37"/>
-  </w:num>
-  <w:num w:numId="23">
-    <w:abstractNumId w:val="6"/>
-  </w:num>
-  <w:num w:numId="24">
+  <w:num w:numId="43">
     <w:abstractNumId w:val="24"/>
   </w:num>
-  <w:num w:numId="25">
-    <w:abstractNumId w:val="2"/>
-  </w:num>
-  <w:num w:numId="26">
-    <w:abstractNumId w:val="4"/>
-  </w:num>
-  <w:num w:numId="27">
-    <w:abstractNumId w:val="38"/>
-  </w:num>
-  <w:num w:numId="28">
-    <w:abstractNumId w:val="1"/>
-  </w:num>
-  <w:num w:numId="29">
-    <w:abstractNumId w:val="11"/>
-  </w:num>
-  <w:num w:numId="30">
-    <w:abstractNumId w:val="3"/>
-  </w:num>
-  <w:num w:numId="31">
+  <w:num w:numId="44">
     <w:abstractNumId w:val="0"/>
-  </w:num>
-  <w:num w:numId="32">
-    <w:abstractNumId w:val="19"/>
-  </w:num>
-  <w:num w:numId="33">
-    <w:abstractNumId w:val="12"/>
-  </w:num>
-  <w:num w:numId="34">
-    <w:abstractNumId w:val="26"/>
-  </w:num>
-  <w:num w:numId="35">
-    <w:abstractNumId w:val="14"/>
-  </w:num>
-  <w:num w:numId="36">
-    <w:abstractNumId w:val="33"/>
-  </w:num>
-  <w:num w:numId="37">
-    <w:abstractNumId w:val="35"/>
-  </w:num>
-  <w:num w:numId="38">
-    <w:abstractNumId w:val="13"/>
-  </w:num>
-  <w:num w:numId="39">
-    <w:abstractNumId w:val="31"/>
-  </w:num>
-  <w:num w:numId="40">
-    <w:abstractNumId w:val="34"/>
   </w:num>
   <w:numIdMacAtCleanup w:val="20"/>
 </w:numbering>
@@ -10632,6 +11581,7 @@
     <w:lsdException w:name="HTML Sample" w:semiHidden="1" w:unhideWhenUsed="1"/>
     <w:lsdException w:name="HTML Typewriter" w:semiHidden="1" w:unhideWhenUsed="1"/>
     <w:lsdException w:name="HTML Variable" w:semiHidden="1" w:unhideWhenUsed="1"/>
+    <w:lsdException w:name="Normal Table" w:semiHidden="1" w:unhideWhenUsed="1"/>
     <w:lsdException w:name="annotation subject" w:semiHidden="1" w:unhideWhenUsed="1"/>
     <w:lsdException w:name="No List" w:semiHidden="1" w:unhideWhenUsed="1"/>
     <w:lsdException w:name="Outline List 1" w:semiHidden="1" w:unhideWhenUsed="1"/>
@@ -10675,8 +11625,10 @@
     <w:lsdException w:name="Table Elegant" w:semiHidden="1" w:unhideWhenUsed="1"/>
     <w:lsdException w:name="Table Professional" w:semiHidden="1" w:unhideWhenUsed="1"/>
     <w:lsdException w:name="Table Subtle 1" w:semiHidden="1" w:unhideWhenUsed="1"/>
+    <w:lsdException w:name="Table Subtle 2" w:semiHidden="1" w:unhideWhenUsed="1"/>
     <w:lsdException w:name="Table Web 1" w:semiHidden="1" w:unhideWhenUsed="1"/>
     <w:lsdException w:name="Table Web 2" w:semiHidden="1" w:unhideWhenUsed="1"/>
+    <w:lsdException w:name="Table Web 3" w:semiHidden="1" w:unhideWhenUsed="1"/>
     <w:lsdException w:name="Balloon Text" w:semiHidden="1" w:unhideWhenUsed="1"/>
     <w:lsdException w:name="Table Grid" w:uiPriority="0"/>
     <w:lsdException w:name="Table Theme" w:semiHidden="1" w:unhideWhenUsed="1"/>
@@ -12738,7 +13690,7 @@
 </file>
 
 <file path=customXml/itemProps1.xml><?xml version="1.0" encoding="utf-8"?>
-<ds:datastoreItem xmlns:ds="http://schemas.openxmlformats.org/officeDocument/2006/customXml" ds:itemID="{46CDE688-D54F-4A69-8DC5-ACC8BC18DB43}">
+<ds:datastoreItem xmlns:ds="http://schemas.openxmlformats.org/officeDocument/2006/customXml" ds:itemID="{B1E24A51-E125-49D7-ABDA-587CE755512F}">
   <ds:schemaRefs>
     <ds:schemaRef ds:uri="http://schemas.openxmlformats.org/officeDocument/2006/bibliography"/>
   </ds:schemaRefs>
